--- a/Project 1/Relatorio.docx
+++ b/Project 1/Relatorio.docx
@@ -1,6 +1,6 @@
 
 <file path=word/document.xml><?xml version="1.0" encoding="utf-8"?>
-<w:document xmlns:wpc="http://schemas.microsoft.com/office/word/2010/wordprocessingCanvas" xmlns:cx="http://schemas.microsoft.com/office/drawing/2014/chartex" xmlns:cx1="http://schemas.microsoft.com/office/drawing/2015/9/8/chartex" xmlns:cx2="http://schemas.microsoft.com/office/drawing/2015/10/21/chartex" xmlns:cx3="http://schemas.microsoft.com/office/drawing/2016/5/9/chartex" xmlns:cx4="http://schemas.microsoft.com/office/drawing/2016/5/10/chartex" xmlns:cx5="http://schemas.microsoft.com/office/drawing/2016/5/11/chartex" xmlns:cx6="http://schemas.microsoft.com/office/drawing/2016/5/12/chartex" xmlns:cx7="http://schemas.microsoft.com/office/drawing/2016/5/13/chartex" xmlns:cx8="http://schemas.microsoft.com/office/drawing/2016/5/14/chartex" xmlns:mc="http://schemas.openxmlformats.org/markup-compatibility/2006" xmlns:aink="http://schemas.microsoft.com/office/drawing/2016/ink" xmlns:am3d="http://schemas.microsoft.com/office/drawing/2017/model3d" xmlns:o="urn:schemas-microsoft-com:office:office" xmlns:r="http://schemas.openxmlformats.org/officeDocument/2006/relationships" xmlns:m="http://schemas.openxmlformats.org/officeDocument/2006/math" xmlns:v="urn:schemas-microsoft-com:vml" xmlns:wp14="http://schemas.microsoft.com/office/word/2010/wordprocessingDrawing" xmlns:wp="http://schemas.openxmlformats.org/drawingml/2006/wordprocessingDrawing" xmlns:w10="urn:schemas-microsoft-com:office:word" xmlns:w="http://schemas.openxmlformats.org/wordprocessingml/2006/main" xmlns:w14="http://schemas.microsoft.com/office/word/2010/wordml" xmlns:w15="http://schemas.microsoft.com/office/word/2012/wordml" xmlns:w16cid="http://schemas.microsoft.com/office/word/2016/wordml/cid" xmlns:w16se="http://schemas.microsoft.com/office/word/2015/wordml/symex" xmlns:wpg="http://schemas.microsoft.com/office/word/2010/wordprocessingGroup" xmlns:wpi="http://schemas.microsoft.com/office/word/2010/wordprocessingInk" xmlns:wne="http://schemas.microsoft.com/office/word/2006/wordml" xmlns:wps="http://schemas.microsoft.com/office/word/2010/wordprocessingShape" mc:Ignorable="w14 w15 w16se w16cid wp14">
+<w:document xmlns:wpc="http://schemas.microsoft.com/office/word/2010/wordprocessingCanvas" xmlns:mo="http://schemas.microsoft.com/office/mac/office/2008/main" xmlns:mc="http://schemas.openxmlformats.org/markup-compatibility/2006" xmlns:mv="urn:schemas-microsoft-com:mac:vml" xmlns:o="urn:schemas-microsoft-com:office:office" xmlns:r="http://schemas.openxmlformats.org/officeDocument/2006/relationships" xmlns:m="http://schemas.openxmlformats.org/officeDocument/2006/math" xmlns:v="urn:schemas-microsoft-com:vml" xmlns:wp14="http://schemas.microsoft.com/office/word/2010/wordprocessingDrawing" xmlns:wp="http://schemas.openxmlformats.org/drawingml/2006/wordprocessingDrawing" xmlns:w10="urn:schemas-microsoft-com:office:word" xmlns:w="http://schemas.openxmlformats.org/wordprocessingml/2006/main" xmlns:w14="http://schemas.microsoft.com/office/word/2010/wordml" xmlns:w15="http://schemas.microsoft.com/office/word/2012/wordml" xmlns:wpg="http://schemas.microsoft.com/office/word/2010/wordprocessingGroup" xmlns:wpi="http://schemas.microsoft.com/office/word/2010/wordprocessingInk" xmlns:wne="http://schemas.microsoft.com/office/word/2006/wordml" xmlns:wps="http://schemas.microsoft.com/office/word/2010/wordprocessingShape" mc:Ignorable="w14 w15 wp14">
   <w:body>
     <w:p>
       <w:r>
@@ -268,8 +268,6 @@
                               </w:rPr>
                               <w:t>novembro</w:t>
                             </w:r>
-                            <w:bookmarkStart w:id="0" w:name="_GoBack"/>
-                            <w:bookmarkEnd w:id="0"/>
                             <w:r>
                               <w:rPr>
                                 <w:rFonts w:ascii="Century Schoolbook" w:hAnsi="Century Schoolbook"/>
@@ -300,7 +298,7 @@
               </wp:anchor>
             </w:drawing>
           </mc:Choice>
-          <mc:Fallback>
+          <mc:Fallback xmlns:w16se="http://schemas.microsoft.com/office/word/2015/wordml/symex" xmlns:w16cid="http://schemas.microsoft.com/office/word/2016/wordml/cid" xmlns:am3d="http://schemas.microsoft.com/office/drawing/2017/model3d" xmlns:aink="http://schemas.microsoft.com/office/drawing/2016/ink" xmlns:cx8="http://schemas.microsoft.com/office/drawing/2016/5/14/chartex" xmlns:cx7="http://schemas.microsoft.com/office/drawing/2016/5/13/chartex" xmlns:cx6="http://schemas.microsoft.com/office/drawing/2016/5/12/chartex" xmlns:cx5="http://schemas.microsoft.com/office/drawing/2016/5/11/chartex" xmlns:cx4="http://schemas.microsoft.com/office/drawing/2016/5/10/chartex" xmlns:cx3="http://schemas.microsoft.com/office/drawing/2016/5/9/chartex" xmlns:cx2="http://schemas.microsoft.com/office/drawing/2015/10/21/chartex" xmlns:cx1="http://schemas.microsoft.com/office/drawing/2015/9/8/chartex" xmlns:cx="http://schemas.microsoft.com/office/drawing/2014/chartex">
             <w:pict>
               <v:shapetype w14:anchorId="464E735C" id="_x0000_t202" coordsize="21600,21600" o:spt="202" path="m,l,21600r21600,l21600,xe">
                 <v:stroke joinstyle="miter"/>
@@ -716,7 +714,7 @@
               </wp:anchor>
             </w:drawing>
           </mc:Choice>
-          <mc:Fallback>
+          <mc:Fallback xmlns:w16se="http://schemas.microsoft.com/office/word/2015/wordml/symex" xmlns:w16cid="http://schemas.microsoft.com/office/word/2016/wordml/cid" xmlns:am3d="http://schemas.microsoft.com/office/drawing/2017/model3d" xmlns:aink="http://schemas.microsoft.com/office/drawing/2016/ink" xmlns:cx8="http://schemas.microsoft.com/office/drawing/2016/5/14/chartex" xmlns:cx7="http://schemas.microsoft.com/office/drawing/2016/5/13/chartex" xmlns:cx6="http://schemas.microsoft.com/office/drawing/2016/5/12/chartex" xmlns:cx5="http://schemas.microsoft.com/office/drawing/2016/5/11/chartex" xmlns:cx4="http://schemas.microsoft.com/office/drawing/2016/5/10/chartex" xmlns:cx3="http://schemas.microsoft.com/office/drawing/2016/5/9/chartex" xmlns:cx2="http://schemas.microsoft.com/office/drawing/2015/10/21/chartex" xmlns:cx1="http://schemas.microsoft.com/office/drawing/2015/9/8/chartex" xmlns:cx="http://schemas.microsoft.com/office/drawing/2014/chartex">
             <w:pict>
               <v:shape w14:anchorId="121F6783" id="Caixa de texto 3" o:spid="_x0000_s1027" type="#_x0000_t202" style="position:absolute;margin-left:-36pt;margin-top:25.05pt;width:495pt;height:67.5pt;z-index:251665408;visibility:visible;mso-wrap-style:square;mso-width-percent:0;mso-height-percent:0;mso-wrap-distance-left:9pt;mso-wrap-distance-top:0;mso-wrap-distance-right:9pt;mso-wrap-distance-bottom:0;mso-position-horizontal:absolute;mso-position-horizontal-relative:margin;mso-position-vertical:absolute;mso-position-vertical-relative:text;mso-width-percent:0;mso-height-percent:0;mso-width-relative:margin;mso-height-relative:margin;v-text-anchor:top" o:gfxdata="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" fillcolor="white [3201]" stroked="f" strokeweight=".5pt">
                 <v:textbox>
@@ -987,7 +985,7 @@
     </w:p>
     <w:tbl>
       <w:tblPr>
-        <w:tblStyle w:val="TabelacomGrelha"/>
+        <w:tblStyle w:val="TableGrid"/>
         <w:tblW w:w="0" w:type="auto"/>
         <w:tblBorders>
           <w:top w:val="none" w:sz="0" w:space="0" w:color="auto"/>
@@ -1215,14 +1213,7 @@
                 <w:rFonts w:ascii="Century Schoolbook" w:hAnsi="Century Schoolbook"/>
                 <w:sz w:val="24"/>
               </w:rPr>
-              <w:t xml:space="preserve">          </w:t>
-            </w:r>
-            <w:r>
-              <w:rPr>
-                <w:rFonts w:ascii="Century Schoolbook" w:hAnsi="Century Schoolbook"/>
-                <w:sz w:val="24"/>
-              </w:rPr>
-              <w:t>Visualização do Tabuleiro</w:t>
+              <w:t xml:space="preserve">          Visualização do Tabuleiro</w:t>
             </w:r>
           </w:p>
         </w:tc>
@@ -1266,14 +1257,7 @@
                 <w:rFonts w:ascii="Century Schoolbook" w:hAnsi="Century Schoolbook"/>
                 <w:sz w:val="24"/>
               </w:rPr>
-              <w:t xml:space="preserve">          </w:t>
-            </w:r>
-            <w:r>
-              <w:rPr>
-                <w:rFonts w:ascii="Century Schoolbook" w:hAnsi="Century Schoolbook"/>
-                <w:sz w:val="24"/>
-              </w:rPr>
-              <w:t>Lista de Jogadas Válidas</w:t>
+              <w:t xml:space="preserve">          Lista de Jogadas Válidas</w:t>
             </w:r>
           </w:p>
         </w:tc>
@@ -1317,14 +1301,7 @@
                 <w:rFonts w:ascii="Century Schoolbook" w:hAnsi="Century Schoolbook"/>
                 <w:sz w:val="24"/>
               </w:rPr>
-              <w:t xml:space="preserve">          </w:t>
-            </w:r>
-            <w:r>
-              <w:rPr>
-                <w:rFonts w:ascii="Century Schoolbook" w:hAnsi="Century Schoolbook"/>
-                <w:sz w:val="24"/>
-              </w:rPr>
-              <w:t>Execução de Jogadas</w:t>
+              <w:t xml:space="preserve">          Execução de Jogadas</w:t>
             </w:r>
           </w:p>
         </w:tc>
@@ -1368,14 +1345,7 @@
                 <w:rFonts w:ascii="Century Schoolbook" w:hAnsi="Century Schoolbook"/>
                 <w:sz w:val="24"/>
               </w:rPr>
-              <w:t xml:space="preserve">          </w:t>
-            </w:r>
-            <w:r>
-              <w:rPr>
-                <w:rFonts w:ascii="Century Schoolbook" w:hAnsi="Century Schoolbook"/>
-                <w:sz w:val="24"/>
-              </w:rPr>
-              <w:t>Avaliação do Tabuleiro</w:t>
+              <w:t xml:space="preserve">          Avaliação do Tabuleiro</w:t>
             </w:r>
           </w:p>
         </w:tc>
@@ -1419,14 +1389,7 @@
                 <w:rFonts w:ascii="Century Schoolbook" w:hAnsi="Century Schoolbook"/>
                 <w:sz w:val="24"/>
               </w:rPr>
-              <w:t xml:space="preserve">          </w:t>
-            </w:r>
-            <w:r>
-              <w:rPr>
-                <w:rFonts w:ascii="Century Schoolbook" w:hAnsi="Century Schoolbook"/>
-                <w:sz w:val="24"/>
-              </w:rPr>
-              <w:t>Final do Jogo</w:t>
+              <w:t xml:space="preserve">          Final do Jogo</w:t>
             </w:r>
           </w:p>
         </w:tc>
@@ -1470,14 +1433,7 @@
                 <w:rFonts w:ascii="Century Schoolbook" w:hAnsi="Century Schoolbook"/>
                 <w:sz w:val="24"/>
               </w:rPr>
-              <w:t xml:space="preserve">          </w:t>
-            </w:r>
-            <w:r>
-              <w:rPr>
-                <w:rFonts w:ascii="Century Schoolbook" w:hAnsi="Century Schoolbook"/>
-                <w:sz w:val="24"/>
-              </w:rPr>
-              <w:t>Jogada do Computador</w:t>
+              <w:t xml:space="preserve">          Jogada do Computador</w:t>
             </w:r>
           </w:p>
         </w:tc>
@@ -3017,39 +2973,33 @@
         <w:rPr>
           <w:rFonts w:ascii="Century Schoolbook" w:hAnsi="Century Schoolbook"/>
           <w:sz w:val="16"/>
-        </w:rPr>
-      </w:pPr>
-      <w:proofErr w:type="spellStart"/>
+          <w:lang w:val="en-GB"/>
+        </w:rPr>
+      </w:pPr>
       <w:r>
         <w:rPr>
           <w:rFonts w:ascii="Century Schoolbook" w:hAnsi="Century Schoolbook"/>
           <w:b/>
           <w:sz w:val="16"/>
-        </w:rPr>
-        <w:t>Source</w:t>
-      </w:r>
-      <w:proofErr w:type="spellEnd"/>
-      <w:r>
-        <w:rPr>
-          <w:rFonts w:ascii="Century Schoolbook" w:hAnsi="Century Schoolbook"/>
-          <w:b/>
+          <w:lang w:val="en-GB"/>
+        </w:rPr>
+        <w:t>Source:</w:t>
+      </w:r>
+      <w:r>
+        <w:rPr>
+          <w:rFonts w:ascii="Century Schoolbook" w:hAnsi="Century Schoolbook"/>
           <w:sz w:val="16"/>
-        </w:rPr>
-        <w:t>:</w:t>
-      </w:r>
-      <w:r>
-        <w:rPr>
-          <w:rFonts w:ascii="Century Schoolbook" w:hAnsi="Century Schoolbook"/>
-          <w:sz w:val="16"/>
+          <w:lang w:val="en-GB"/>
         </w:rPr>
         <w:t xml:space="preserve"> </w:t>
       </w:r>
       <w:hyperlink r:id="rId12" w:history="1">
         <w:r>
           <w:rPr>
-            <w:rStyle w:val="Hiperligao"/>
+            <w:rStyle w:val="Hyperlink"/>
             <w:rFonts w:ascii="Century Schoolbook" w:hAnsi="Century Schoolbook"/>
             <w:sz w:val="16"/>
+            <w:lang w:val="en-GB"/>
           </w:rPr>
           <w:t>https://spielstein.com/games/fabrik</w:t>
         </w:r>
@@ -5539,7 +5489,7 @@
               </wp:anchor>
             </w:drawing>
           </mc:Choice>
-          <mc:Fallback>
+          <mc:Fallback xmlns:w16se="http://schemas.microsoft.com/office/word/2015/wordml/symex" xmlns:w16cid="http://schemas.microsoft.com/office/word/2016/wordml/cid" xmlns:am3d="http://schemas.microsoft.com/office/drawing/2017/model3d" xmlns:aink="http://schemas.microsoft.com/office/drawing/2016/ink" xmlns:cx8="http://schemas.microsoft.com/office/drawing/2016/5/14/chartex" xmlns:cx7="http://schemas.microsoft.com/office/drawing/2016/5/13/chartex" xmlns:cx6="http://schemas.microsoft.com/office/drawing/2016/5/12/chartex" xmlns:cx5="http://schemas.microsoft.com/office/drawing/2016/5/11/chartex" xmlns:cx4="http://schemas.microsoft.com/office/drawing/2016/5/10/chartex" xmlns:cx3="http://schemas.microsoft.com/office/drawing/2016/5/9/chartex" xmlns:cx2="http://schemas.microsoft.com/office/drawing/2015/10/21/chartex" xmlns:cx1="http://schemas.microsoft.com/office/drawing/2015/9/8/chartex" xmlns:cx="http://schemas.microsoft.com/office/drawing/2014/chartex">
             <w:pict>
               <v:shape w14:anchorId="5116A507" id="Caixa de texto 16" o:spid="_x0000_s1028" type="#_x0000_t202" style="position:absolute;margin-left:155.8pt;margin-top:392.35pt;width:218.4pt;height:24.6pt;z-index:251673600;visibility:visible;mso-wrap-style:square;mso-width-percent:0;mso-height-percent:0;mso-wrap-distance-left:9pt;mso-wrap-distance-top:0;mso-wrap-distance-right:9pt;mso-wrap-distance-bottom:0;mso-position-horizontal:absolute;mso-position-horizontal-relative:margin;mso-position-vertical:absolute;mso-position-vertical-relative:text;mso-width-percent:0;mso-height-percent:0;mso-width-relative:margin;mso-height-relative:margin;v-text-anchor:top" o:gfxdata="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" fillcolor="white [3201]" stroked="f" strokeweight=".5pt">
                 <v:textbox>
@@ -5695,7 +5645,7 @@
               </wp:anchor>
             </w:drawing>
           </mc:Choice>
-          <mc:Fallback>
+          <mc:Fallback xmlns:w16se="http://schemas.microsoft.com/office/word/2015/wordml/symex" xmlns:w16cid="http://schemas.microsoft.com/office/word/2016/wordml/cid" xmlns:am3d="http://schemas.microsoft.com/office/drawing/2017/model3d" xmlns:aink="http://schemas.microsoft.com/office/drawing/2016/ink" xmlns:cx8="http://schemas.microsoft.com/office/drawing/2016/5/14/chartex" xmlns:cx7="http://schemas.microsoft.com/office/drawing/2016/5/13/chartex" xmlns:cx6="http://schemas.microsoft.com/office/drawing/2016/5/12/chartex" xmlns:cx5="http://schemas.microsoft.com/office/drawing/2016/5/11/chartex" xmlns:cx4="http://schemas.microsoft.com/office/drawing/2016/5/10/chartex" xmlns:cx3="http://schemas.microsoft.com/office/drawing/2016/5/9/chartex" xmlns:cx2="http://schemas.microsoft.com/office/drawing/2015/10/21/chartex" xmlns:cx1="http://schemas.microsoft.com/office/drawing/2015/9/8/chartex" xmlns:cx="http://schemas.microsoft.com/office/drawing/2014/chartex">
             <w:pict>
               <v:shape w14:anchorId="2CFA8D5C" id="Caixa de texto 14" o:spid="_x0000_s1029" type="#_x0000_t202" style="position:absolute;margin-left:153.75pt;margin-top:256.15pt;width:269.4pt;height:22.8pt;z-index:251671552;visibility:visible;mso-wrap-style:square;mso-width-percent:0;mso-height-percent:0;mso-wrap-distance-left:9pt;mso-wrap-distance-top:0;mso-wrap-distance-right:9pt;mso-wrap-distance-bottom:0;mso-position-horizontal:absolute;mso-position-horizontal-relative:margin;mso-position-vertical:absolute;mso-position-vertical-relative:text;mso-width-percent:0;mso-height-percent:0;mso-width-relative:margin;mso-height-relative:margin;v-text-anchor:top" o:gfxdata="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" fillcolor="white [3201]" stroked="f" strokeweight=".5pt">
                 <v:textbox>
@@ -5832,7 +5782,7 @@
               </wp:anchor>
             </w:drawing>
           </mc:Choice>
-          <mc:Fallback>
+          <mc:Fallback xmlns:w16se="http://schemas.microsoft.com/office/word/2015/wordml/symex" xmlns:w16cid="http://schemas.microsoft.com/office/word/2016/wordml/cid" xmlns:am3d="http://schemas.microsoft.com/office/drawing/2017/model3d" xmlns:aink="http://schemas.microsoft.com/office/drawing/2016/ink" xmlns:cx8="http://schemas.microsoft.com/office/drawing/2016/5/14/chartex" xmlns:cx7="http://schemas.microsoft.com/office/drawing/2016/5/13/chartex" xmlns:cx6="http://schemas.microsoft.com/office/drawing/2016/5/12/chartex" xmlns:cx5="http://schemas.microsoft.com/office/drawing/2016/5/11/chartex" xmlns:cx4="http://schemas.microsoft.com/office/drawing/2016/5/10/chartex" xmlns:cx3="http://schemas.microsoft.com/office/drawing/2016/5/9/chartex" xmlns:cx2="http://schemas.microsoft.com/office/drawing/2015/10/21/chartex" xmlns:cx1="http://schemas.microsoft.com/office/drawing/2015/9/8/chartex" xmlns:cx="http://schemas.microsoft.com/office/drawing/2014/chartex">
             <w:pict>
               <v:shape w14:anchorId="61EFEFA8" id="Caixa de texto 13" o:spid="_x0000_s1030" type="#_x0000_t202" style="position:absolute;margin-left:224.2pt;margin-top:114.55pt;width:275.4pt;height:24.6pt;z-index:251669504;visibility:visible;mso-wrap-style:square;mso-width-percent:0;mso-height-percent:0;mso-wrap-distance-left:9pt;mso-wrap-distance-top:0;mso-wrap-distance-right:9pt;mso-wrap-distance-bottom:0;mso-position-horizontal:right;mso-position-horizontal-relative:margin;mso-position-vertical:absolute;mso-position-vertical-relative:text;mso-width-percent:0;mso-height-percent:0;mso-width-relative:margin;mso-height-relative:margin;v-text-anchor:top" o:gfxdata="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" fillcolor="white [3201]" stroked="f" strokeweight=".5pt">
                 <v:textbox>
@@ -7220,7 +7170,7 @@
           <w:sz w:val="32"/>
         </w:rPr>
         <w:lastRenderedPageBreak/>
-        <w:t>Avaliação do Tabuleiro</w:t>
+        <w:t>Final do Jogo</w:t>
       </w:r>
     </w:p>
     <w:p>
@@ -7278,7 +7228,7 @@
           <w:sz w:val="32"/>
         </w:rPr>
         <w:lastRenderedPageBreak/>
-        <w:t>Final do Jogo</w:t>
+        <w:t>Jogada do Computador</w:t>
       </w:r>
     </w:p>
     <w:p>
@@ -7327,16 +7277,10 @@
     <w:p>
       <w:pPr>
         <w:pStyle w:val="Estilo1"/>
-        <w:rPr>
-          <w:sz w:val="32"/>
-        </w:rPr>
-      </w:pPr>
-      <w:r>
-        <w:rPr>
-          <w:sz w:val="32"/>
-        </w:rPr>
+      </w:pPr>
+      <w:r>
         <w:lastRenderedPageBreak/>
-        <w:t>Jogada do Computador</w:t>
+        <w:t>Interface com o Utilizador</w:t>
       </w:r>
     </w:p>
     <w:p>
@@ -7386,63 +7330,13 @@
       <w:pPr>
         <w:pStyle w:val="Estilo1"/>
       </w:pPr>
-      <w:r>
-        <w:lastRenderedPageBreak/>
-        <w:t>Interface com o Utilizador</w:t>
-      </w:r>
-    </w:p>
-    <w:p>
-      <w:pPr>
-        <w:pStyle w:val="Estilo1"/>
-        <w:rPr>
-          <w:i w:val="0"/>
-          <w:sz w:val="24"/>
-        </w:rPr>
-      </w:pPr>
-    </w:p>
-    <w:p>
-      <w:pPr>
-        <w:pStyle w:val="Estilo1"/>
-        <w:rPr>
-          <w:i w:val="0"/>
-          <w:sz w:val="24"/>
-        </w:rPr>
-      </w:pPr>
-      <w:r>
-        <w:rPr>
-          <w:i w:val="0"/>
-          <w:sz w:val="24"/>
-        </w:rPr>
-        <w:t>Texto.</w:t>
-      </w:r>
-    </w:p>
-    <w:p>
-      <w:pPr>
-        <w:rPr>
-          <w:rFonts w:ascii="Century Schoolbook" w:eastAsiaTheme="majorEastAsia" w:hAnsi="Century Schoolbook" w:cstheme="majorBidi"/>
-          <w:spacing w:val="-10"/>
-          <w:kern w:val="28"/>
-          <w:sz w:val="24"/>
-          <w:szCs w:val="56"/>
-        </w:rPr>
-      </w:pPr>
-      <w:r>
-        <w:rPr>
-          <w:i/>
-          <w:sz w:val="24"/>
-        </w:rPr>
-        <w:br w:type="page"/>
-      </w:r>
-    </w:p>
-    <w:p>
-      <w:pPr>
-        <w:pStyle w:val="Estilo1"/>
-      </w:pPr>
+      <w:bookmarkStart w:id="0" w:name="_GoBack"/>
       <w:r>
         <w:lastRenderedPageBreak/>
         <w:t>Conclusões</w:t>
       </w:r>
     </w:p>
+    <w:bookmarkEnd w:id="0"/>
     <w:p>
       <w:pPr>
         <w:pStyle w:val="Estilo1"/>
@@ -7572,7 +7466,7 @@
 </file>
 
 <file path=word/endnotes.xml><?xml version="1.0" encoding="utf-8"?>
-<w:endnotes xmlns:wpc="http://schemas.microsoft.com/office/word/2010/wordprocessingCanvas" xmlns:cx="http://schemas.microsoft.com/office/drawing/2014/chartex" xmlns:cx1="http://schemas.microsoft.com/office/drawing/2015/9/8/chartex" xmlns:cx2="http://schemas.microsoft.com/office/drawing/2015/10/21/chartex" xmlns:cx3="http://schemas.microsoft.com/office/drawing/2016/5/9/chartex" xmlns:cx4="http://schemas.microsoft.com/office/drawing/2016/5/10/chartex" xmlns:cx5="http://schemas.microsoft.com/office/drawing/2016/5/11/chartex" xmlns:cx6="http://schemas.microsoft.com/office/drawing/2016/5/12/chartex" xmlns:cx7="http://schemas.microsoft.com/office/drawing/2016/5/13/chartex" xmlns:cx8="http://schemas.microsoft.com/office/drawing/2016/5/14/chartex" xmlns:mc="http://schemas.openxmlformats.org/markup-compatibility/2006" xmlns:aink="http://schemas.microsoft.com/office/drawing/2016/ink" xmlns:am3d="http://schemas.microsoft.com/office/drawing/2017/model3d" xmlns:o="urn:schemas-microsoft-com:office:office" xmlns:r="http://schemas.openxmlformats.org/officeDocument/2006/relationships" xmlns:m="http://schemas.openxmlformats.org/officeDocument/2006/math" xmlns:v="urn:schemas-microsoft-com:vml" xmlns:wp14="http://schemas.microsoft.com/office/word/2010/wordprocessingDrawing" xmlns:wp="http://schemas.openxmlformats.org/drawingml/2006/wordprocessingDrawing" xmlns:w10="urn:schemas-microsoft-com:office:word" xmlns:w="http://schemas.openxmlformats.org/wordprocessingml/2006/main" xmlns:w14="http://schemas.microsoft.com/office/word/2010/wordml" xmlns:w15="http://schemas.microsoft.com/office/word/2012/wordml" xmlns:w16cid="http://schemas.microsoft.com/office/word/2016/wordml/cid" xmlns:w16se="http://schemas.microsoft.com/office/word/2015/wordml/symex" xmlns:wpg="http://schemas.microsoft.com/office/word/2010/wordprocessingGroup" xmlns:wpi="http://schemas.microsoft.com/office/word/2010/wordprocessingInk" xmlns:wne="http://schemas.microsoft.com/office/word/2006/wordml" xmlns:wps="http://schemas.microsoft.com/office/word/2010/wordprocessingShape" mc:Ignorable="w14 w15 w16se w16cid wp14">
+<w:endnotes xmlns:wpc="http://schemas.microsoft.com/office/word/2010/wordprocessingCanvas" xmlns:mo="http://schemas.microsoft.com/office/mac/office/2008/main" xmlns:mc="http://schemas.openxmlformats.org/markup-compatibility/2006" xmlns:mv="urn:schemas-microsoft-com:mac:vml" xmlns:o="urn:schemas-microsoft-com:office:office" xmlns:r="http://schemas.openxmlformats.org/officeDocument/2006/relationships" xmlns:m="http://schemas.openxmlformats.org/officeDocument/2006/math" xmlns:v="urn:schemas-microsoft-com:vml" xmlns:wp14="http://schemas.microsoft.com/office/word/2010/wordprocessingDrawing" xmlns:wp="http://schemas.openxmlformats.org/drawingml/2006/wordprocessingDrawing" xmlns:w10="urn:schemas-microsoft-com:office:word" xmlns:w="http://schemas.openxmlformats.org/wordprocessingml/2006/main" xmlns:w14="http://schemas.microsoft.com/office/word/2010/wordml" xmlns:w15="http://schemas.microsoft.com/office/word/2012/wordml" xmlns:wpg="http://schemas.microsoft.com/office/word/2010/wordprocessingGroup" xmlns:wpi="http://schemas.microsoft.com/office/word/2010/wordprocessingInk" xmlns:wne="http://schemas.microsoft.com/office/word/2006/wordml" xmlns:wps="http://schemas.microsoft.com/office/word/2010/wordprocessingShape" mc:Ignorable="w14 w15 wp14">
   <w:endnote w:type="separator" w:id="-1">
     <w:p>
       <w:pPr>
@@ -7597,10 +7491,10 @@
 </file>
 
 <file path=word/footer1.xml><?xml version="1.0" encoding="utf-8"?>
-<w:ftr xmlns:wpc="http://schemas.microsoft.com/office/word/2010/wordprocessingCanvas" xmlns:cx="http://schemas.microsoft.com/office/drawing/2014/chartex" xmlns:cx1="http://schemas.microsoft.com/office/drawing/2015/9/8/chartex" xmlns:cx2="http://schemas.microsoft.com/office/drawing/2015/10/21/chartex" xmlns:cx3="http://schemas.microsoft.com/office/drawing/2016/5/9/chartex" xmlns:cx4="http://schemas.microsoft.com/office/drawing/2016/5/10/chartex" xmlns:cx5="http://schemas.microsoft.com/office/drawing/2016/5/11/chartex" xmlns:cx6="http://schemas.microsoft.com/office/drawing/2016/5/12/chartex" xmlns:cx7="http://schemas.microsoft.com/office/drawing/2016/5/13/chartex" xmlns:cx8="http://schemas.microsoft.com/office/drawing/2016/5/14/chartex" xmlns:mc="http://schemas.openxmlformats.org/markup-compatibility/2006" xmlns:aink="http://schemas.microsoft.com/office/drawing/2016/ink" xmlns:am3d="http://schemas.microsoft.com/office/drawing/2017/model3d" xmlns:o="urn:schemas-microsoft-com:office:office" xmlns:r="http://schemas.openxmlformats.org/officeDocument/2006/relationships" xmlns:m="http://schemas.openxmlformats.org/officeDocument/2006/math" xmlns:v="urn:schemas-microsoft-com:vml" xmlns:wp14="http://schemas.microsoft.com/office/word/2010/wordprocessingDrawing" xmlns:wp="http://schemas.openxmlformats.org/drawingml/2006/wordprocessingDrawing" xmlns:w10="urn:schemas-microsoft-com:office:word" xmlns:w="http://schemas.openxmlformats.org/wordprocessingml/2006/main" xmlns:w14="http://schemas.microsoft.com/office/word/2010/wordml" xmlns:w15="http://schemas.microsoft.com/office/word/2012/wordml" xmlns:w16cid="http://schemas.microsoft.com/office/word/2016/wordml/cid" xmlns:w16se="http://schemas.microsoft.com/office/word/2015/wordml/symex" xmlns:wpg="http://schemas.microsoft.com/office/word/2010/wordprocessingGroup" xmlns:wpi="http://schemas.microsoft.com/office/word/2010/wordprocessingInk" xmlns:wne="http://schemas.microsoft.com/office/word/2006/wordml" xmlns:wps="http://schemas.microsoft.com/office/word/2010/wordprocessingShape" mc:Ignorable="w14 w15 w16se w16cid wp14">
+<w:ftr xmlns:wpc="http://schemas.microsoft.com/office/word/2010/wordprocessingCanvas" xmlns:mo="http://schemas.microsoft.com/office/mac/office/2008/main" xmlns:mc="http://schemas.openxmlformats.org/markup-compatibility/2006" xmlns:mv="urn:schemas-microsoft-com:mac:vml" xmlns:o="urn:schemas-microsoft-com:office:office" xmlns:r="http://schemas.openxmlformats.org/officeDocument/2006/relationships" xmlns:m="http://schemas.openxmlformats.org/officeDocument/2006/math" xmlns:v="urn:schemas-microsoft-com:vml" xmlns:wp14="http://schemas.microsoft.com/office/word/2010/wordprocessingDrawing" xmlns:wp="http://schemas.openxmlformats.org/drawingml/2006/wordprocessingDrawing" xmlns:w10="urn:schemas-microsoft-com:office:word" xmlns:w="http://schemas.openxmlformats.org/wordprocessingml/2006/main" xmlns:w14="http://schemas.microsoft.com/office/word/2010/wordml" xmlns:w15="http://schemas.microsoft.com/office/word/2012/wordml" xmlns:wpg="http://schemas.microsoft.com/office/word/2010/wordprocessingGroup" xmlns:wpi="http://schemas.microsoft.com/office/word/2010/wordprocessingInk" xmlns:wne="http://schemas.microsoft.com/office/word/2006/wordml" xmlns:wps="http://schemas.microsoft.com/office/word/2010/wordprocessingShape" mc:Ignorable="w14 w15 wp14">
   <w:p>
     <w:pPr>
-      <w:pStyle w:val="Rodap"/>
+      <w:pStyle w:val="Footer"/>
       <w:jc w:val="right"/>
       <w:rPr>
         <w:rFonts w:ascii="Century Schoolbook" w:hAnsi="Century Schoolbook"/>
@@ -7656,7 +7550,7 @@
             <w:noProof/>
             <w:lang w:val="pt-BR"/>
           </w:rPr>
-          <w:t>19</w:t>
+          <w:t>8</w:t>
         </w:r>
         <w:r>
           <w:rPr>
@@ -7677,17 +7571,17 @@
   </w:p>
   <w:p>
     <w:pPr>
-      <w:pStyle w:val="Rodap"/>
+      <w:pStyle w:val="Footer"/>
     </w:pPr>
   </w:p>
 </w:ftr>
 </file>
 
 <file path=word/footer2.xml><?xml version="1.0" encoding="utf-8"?>
-<w:ftr xmlns:wpc="http://schemas.microsoft.com/office/word/2010/wordprocessingCanvas" xmlns:cx="http://schemas.microsoft.com/office/drawing/2014/chartex" xmlns:cx1="http://schemas.microsoft.com/office/drawing/2015/9/8/chartex" xmlns:cx2="http://schemas.microsoft.com/office/drawing/2015/10/21/chartex" xmlns:cx3="http://schemas.microsoft.com/office/drawing/2016/5/9/chartex" xmlns:cx4="http://schemas.microsoft.com/office/drawing/2016/5/10/chartex" xmlns:cx5="http://schemas.microsoft.com/office/drawing/2016/5/11/chartex" xmlns:cx6="http://schemas.microsoft.com/office/drawing/2016/5/12/chartex" xmlns:cx7="http://schemas.microsoft.com/office/drawing/2016/5/13/chartex" xmlns:cx8="http://schemas.microsoft.com/office/drawing/2016/5/14/chartex" xmlns:mc="http://schemas.openxmlformats.org/markup-compatibility/2006" xmlns:aink="http://schemas.microsoft.com/office/drawing/2016/ink" xmlns:am3d="http://schemas.microsoft.com/office/drawing/2017/model3d" xmlns:o="urn:schemas-microsoft-com:office:office" xmlns:r="http://schemas.openxmlformats.org/officeDocument/2006/relationships" xmlns:m="http://schemas.openxmlformats.org/officeDocument/2006/math" xmlns:v="urn:schemas-microsoft-com:vml" xmlns:wp14="http://schemas.microsoft.com/office/word/2010/wordprocessingDrawing" xmlns:wp="http://schemas.openxmlformats.org/drawingml/2006/wordprocessingDrawing" xmlns:w10="urn:schemas-microsoft-com:office:word" xmlns:w="http://schemas.openxmlformats.org/wordprocessingml/2006/main" xmlns:w14="http://schemas.microsoft.com/office/word/2010/wordml" xmlns:w15="http://schemas.microsoft.com/office/word/2012/wordml" xmlns:w16cid="http://schemas.microsoft.com/office/word/2016/wordml/cid" xmlns:w16se="http://schemas.microsoft.com/office/word/2015/wordml/symex" xmlns:wpg="http://schemas.microsoft.com/office/word/2010/wordprocessingGroup" xmlns:wpi="http://schemas.microsoft.com/office/word/2010/wordprocessingInk" xmlns:wne="http://schemas.microsoft.com/office/word/2006/wordml" xmlns:wps="http://schemas.microsoft.com/office/word/2010/wordprocessingShape" mc:Ignorable="w14 w15 w16se w16cid wp14">
+<w:ftr xmlns:wpc="http://schemas.microsoft.com/office/word/2010/wordprocessingCanvas" xmlns:mo="http://schemas.microsoft.com/office/mac/office/2008/main" xmlns:mc="http://schemas.openxmlformats.org/markup-compatibility/2006" xmlns:mv="urn:schemas-microsoft-com:mac:vml" xmlns:o="urn:schemas-microsoft-com:office:office" xmlns:r="http://schemas.openxmlformats.org/officeDocument/2006/relationships" xmlns:m="http://schemas.openxmlformats.org/officeDocument/2006/math" xmlns:v="urn:schemas-microsoft-com:vml" xmlns:wp14="http://schemas.microsoft.com/office/word/2010/wordprocessingDrawing" xmlns:wp="http://schemas.openxmlformats.org/drawingml/2006/wordprocessingDrawing" xmlns:w10="urn:schemas-microsoft-com:office:word" xmlns:w="http://schemas.openxmlformats.org/wordprocessingml/2006/main" xmlns:w14="http://schemas.microsoft.com/office/word/2010/wordml" xmlns:w15="http://schemas.microsoft.com/office/word/2012/wordml" xmlns:wpg="http://schemas.microsoft.com/office/word/2010/wordprocessingGroup" xmlns:wpi="http://schemas.microsoft.com/office/word/2010/wordprocessingInk" xmlns:wne="http://schemas.microsoft.com/office/word/2006/wordml" xmlns:wps="http://schemas.microsoft.com/office/word/2010/wordprocessingShape" mc:Ignorable="w14 w15 wp14">
   <w:p>
     <w:pPr>
-      <w:pStyle w:val="Rodap"/>
+      <w:pStyle w:val="Footer"/>
     </w:pPr>
     <w:r>
       <w:rPr>
@@ -7760,7 +7654,7 @@
             </wp:anchor>
           </w:drawing>
         </mc:Choice>
-        <mc:Fallback xmlns:mo="http://schemas.microsoft.com/office/mac/office/2008/main" xmlns:mv="urn:schemas-microsoft-com:mac:vml">
+        <mc:Fallback xmlns:w16se="http://schemas.microsoft.com/office/word/2015/wordml/symex" xmlns:w16cid="http://schemas.microsoft.com/office/word/2016/wordml/cid" xmlns:am3d="http://schemas.microsoft.com/office/drawing/2017/model3d" xmlns:aink="http://schemas.microsoft.com/office/drawing/2016/ink" xmlns:cx8="http://schemas.microsoft.com/office/drawing/2016/5/14/chartex" xmlns:cx7="http://schemas.microsoft.com/office/drawing/2016/5/13/chartex" xmlns:cx6="http://schemas.microsoft.com/office/drawing/2016/5/12/chartex" xmlns:cx5="http://schemas.microsoft.com/office/drawing/2016/5/11/chartex" xmlns:cx4="http://schemas.microsoft.com/office/drawing/2016/5/10/chartex" xmlns:cx3="http://schemas.microsoft.com/office/drawing/2016/5/9/chartex" xmlns:cx2="http://schemas.microsoft.com/office/drawing/2015/10/21/chartex" xmlns:cx1="http://schemas.microsoft.com/office/drawing/2015/9/8/chartex" xmlns:cx="http://schemas.microsoft.com/office/drawing/2014/chartex">
           <w:pict>
             <v:rect w14:anchorId="5BAB2880" id="Retângulo 15" o:spid="_x0000_s1026" style="position:absolute;margin-left:0;margin-top:7.45pt;width:595.85pt;height:12.4pt;z-index:251667456;visibility:visible;mso-wrap-style:square;mso-height-percent:0;mso-wrap-distance-left:9pt;mso-wrap-distance-top:0;mso-wrap-distance-right:9pt;mso-wrap-distance-bottom:0;mso-position-horizontal:left;mso-position-horizontal-relative:page;mso-position-vertical:absolute;mso-position-vertical-relative:text;mso-height-percent:0;mso-height-relative:margin;v-text-anchor:middle" o:gfxdata="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" fillcolor="#a83520" stroked="f" strokeweight="1pt">
               <w10:wrap anchorx="page"/>
@@ -7774,7 +7668,7 @@
 </file>
 
 <file path=word/footnotes.xml><?xml version="1.0" encoding="utf-8"?>
-<w:footnotes xmlns:wpc="http://schemas.microsoft.com/office/word/2010/wordprocessingCanvas" xmlns:cx="http://schemas.microsoft.com/office/drawing/2014/chartex" xmlns:cx1="http://schemas.microsoft.com/office/drawing/2015/9/8/chartex" xmlns:cx2="http://schemas.microsoft.com/office/drawing/2015/10/21/chartex" xmlns:cx3="http://schemas.microsoft.com/office/drawing/2016/5/9/chartex" xmlns:cx4="http://schemas.microsoft.com/office/drawing/2016/5/10/chartex" xmlns:cx5="http://schemas.microsoft.com/office/drawing/2016/5/11/chartex" xmlns:cx6="http://schemas.microsoft.com/office/drawing/2016/5/12/chartex" xmlns:cx7="http://schemas.microsoft.com/office/drawing/2016/5/13/chartex" xmlns:cx8="http://schemas.microsoft.com/office/drawing/2016/5/14/chartex" xmlns:mc="http://schemas.openxmlformats.org/markup-compatibility/2006" xmlns:aink="http://schemas.microsoft.com/office/drawing/2016/ink" xmlns:am3d="http://schemas.microsoft.com/office/drawing/2017/model3d" xmlns:o="urn:schemas-microsoft-com:office:office" xmlns:r="http://schemas.openxmlformats.org/officeDocument/2006/relationships" xmlns:m="http://schemas.openxmlformats.org/officeDocument/2006/math" xmlns:v="urn:schemas-microsoft-com:vml" xmlns:wp14="http://schemas.microsoft.com/office/word/2010/wordprocessingDrawing" xmlns:wp="http://schemas.openxmlformats.org/drawingml/2006/wordprocessingDrawing" xmlns:w10="urn:schemas-microsoft-com:office:word" xmlns:w="http://schemas.openxmlformats.org/wordprocessingml/2006/main" xmlns:w14="http://schemas.microsoft.com/office/word/2010/wordml" xmlns:w15="http://schemas.microsoft.com/office/word/2012/wordml" xmlns:w16cid="http://schemas.microsoft.com/office/word/2016/wordml/cid" xmlns:w16se="http://schemas.microsoft.com/office/word/2015/wordml/symex" xmlns:wpg="http://schemas.microsoft.com/office/word/2010/wordprocessingGroup" xmlns:wpi="http://schemas.microsoft.com/office/word/2010/wordprocessingInk" xmlns:wne="http://schemas.microsoft.com/office/word/2006/wordml" xmlns:wps="http://schemas.microsoft.com/office/word/2010/wordprocessingShape" mc:Ignorable="w14 w15 w16se w16cid wp14">
+<w:footnotes xmlns:wpc="http://schemas.microsoft.com/office/word/2010/wordprocessingCanvas" xmlns:mo="http://schemas.microsoft.com/office/mac/office/2008/main" xmlns:mc="http://schemas.openxmlformats.org/markup-compatibility/2006" xmlns:mv="urn:schemas-microsoft-com:mac:vml" xmlns:o="urn:schemas-microsoft-com:office:office" xmlns:r="http://schemas.openxmlformats.org/officeDocument/2006/relationships" xmlns:m="http://schemas.openxmlformats.org/officeDocument/2006/math" xmlns:v="urn:schemas-microsoft-com:vml" xmlns:wp14="http://schemas.microsoft.com/office/word/2010/wordprocessingDrawing" xmlns:wp="http://schemas.openxmlformats.org/drawingml/2006/wordprocessingDrawing" xmlns:w10="urn:schemas-microsoft-com:office:word" xmlns:w="http://schemas.openxmlformats.org/wordprocessingml/2006/main" xmlns:w14="http://schemas.microsoft.com/office/word/2010/wordml" xmlns:w15="http://schemas.microsoft.com/office/word/2012/wordml" xmlns:wpg="http://schemas.microsoft.com/office/word/2010/wordprocessingGroup" xmlns:wpi="http://schemas.microsoft.com/office/word/2010/wordprocessingInk" xmlns:wne="http://schemas.microsoft.com/office/word/2006/wordml" xmlns:wps="http://schemas.microsoft.com/office/word/2010/wordprocessingShape" mc:Ignorable="w14 w15 wp14">
   <w:footnote w:type="separator" w:id="-1">
     <w:p>
       <w:pPr>
@@ -7799,10 +7693,10 @@
 </file>
 
 <file path=word/header1.xml><?xml version="1.0" encoding="utf-8"?>
-<w:hdr xmlns:wpc="http://schemas.microsoft.com/office/word/2010/wordprocessingCanvas" xmlns:cx="http://schemas.microsoft.com/office/drawing/2014/chartex" xmlns:cx1="http://schemas.microsoft.com/office/drawing/2015/9/8/chartex" xmlns:cx2="http://schemas.microsoft.com/office/drawing/2015/10/21/chartex" xmlns:cx3="http://schemas.microsoft.com/office/drawing/2016/5/9/chartex" xmlns:cx4="http://schemas.microsoft.com/office/drawing/2016/5/10/chartex" xmlns:cx5="http://schemas.microsoft.com/office/drawing/2016/5/11/chartex" xmlns:cx6="http://schemas.microsoft.com/office/drawing/2016/5/12/chartex" xmlns:cx7="http://schemas.microsoft.com/office/drawing/2016/5/13/chartex" xmlns:cx8="http://schemas.microsoft.com/office/drawing/2016/5/14/chartex" xmlns:mc="http://schemas.openxmlformats.org/markup-compatibility/2006" xmlns:aink="http://schemas.microsoft.com/office/drawing/2016/ink" xmlns:am3d="http://schemas.microsoft.com/office/drawing/2017/model3d" xmlns:o="urn:schemas-microsoft-com:office:office" xmlns:r="http://schemas.openxmlformats.org/officeDocument/2006/relationships" xmlns:m="http://schemas.openxmlformats.org/officeDocument/2006/math" xmlns:v="urn:schemas-microsoft-com:vml" xmlns:wp14="http://schemas.microsoft.com/office/word/2010/wordprocessingDrawing" xmlns:wp="http://schemas.openxmlformats.org/drawingml/2006/wordprocessingDrawing" xmlns:w10="urn:schemas-microsoft-com:office:word" xmlns:w="http://schemas.openxmlformats.org/wordprocessingml/2006/main" xmlns:w14="http://schemas.microsoft.com/office/word/2010/wordml" xmlns:w15="http://schemas.microsoft.com/office/word/2012/wordml" xmlns:w16cid="http://schemas.microsoft.com/office/word/2016/wordml/cid" xmlns:w16se="http://schemas.microsoft.com/office/word/2015/wordml/symex" xmlns:wpg="http://schemas.microsoft.com/office/word/2010/wordprocessingGroup" xmlns:wpi="http://schemas.microsoft.com/office/word/2010/wordprocessingInk" xmlns:wne="http://schemas.microsoft.com/office/word/2006/wordml" xmlns:wps="http://schemas.microsoft.com/office/word/2010/wordprocessingShape" mc:Ignorable="w14 w15 w16se w16cid wp14">
+<w:hdr xmlns:wpc="http://schemas.microsoft.com/office/word/2010/wordprocessingCanvas" xmlns:mo="http://schemas.microsoft.com/office/mac/office/2008/main" xmlns:mc="http://schemas.openxmlformats.org/markup-compatibility/2006" xmlns:mv="urn:schemas-microsoft-com:mac:vml" xmlns:o="urn:schemas-microsoft-com:office:office" xmlns:r="http://schemas.openxmlformats.org/officeDocument/2006/relationships" xmlns:m="http://schemas.openxmlformats.org/officeDocument/2006/math" xmlns:v="urn:schemas-microsoft-com:vml" xmlns:wp14="http://schemas.microsoft.com/office/word/2010/wordprocessingDrawing" xmlns:wp="http://schemas.openxmlformats.org/drawingml/2006/wordprocessingDrawing" xmlns:w10="urn:schemas-microsoft-com:office:word" xmlns:w="http://schemas.openxmlformats.org/wordprocessingml/2006/main" xmlns:w14="http://schemas.microsoft.com/office/word/2010/wordml" xmlns:w15="http://schemas.microsoft.com/office/word/2012/wordml" xmlns:wpg="http://schemas.microsoft.com/office/word/2010/wordprocessingGroup" xmlns:wpi="http://schemas.microsoft.com/office/word/2010/wordprocessingInk" xmlns:wne="http://schemas.microsoft.com/office/word/2006/wordml" xmlns:wps="http://schemas.microsoft.com/office/word/2010/wordprocessingShape" mc:Ignorable="w14 w15 wp14">
   <w:p>
     <w:pPr>
-      <w:pStyle w:val="Cabealho"/>
+      <w:pStyle w:val="Header"/>
     </w:pPr>
     <w:r>
       <w:rPr>
@@ -7875,7 +7769,7 @@
             </wp:anchor>
           </w:drawing>
         </mc:Choice>
-        <mc:Fallback xmlns:mo="http://schemas.microsoft.com/office/mac/office/2008/main" xmlns:mv="urn:schemas-microsoft-com:mac:vml">
+        <mc:Fallback xmlns:w16se="http://schemas.microsoft.com/office/word/2015/wordml/symex" xmlns:w16cid="http://schemas.microsoft.com/office/word/2016/wordml/cid" xmlns:am3d="http://schemas.microsoft.com/office/drawing/2017/model3d" xmlns:aink="http://schemas.microsoft.com/office/drawing/2016/ink" xmlns:cx8="http://schemas.microsoft.com/office/drawing/2016/5/14/chartex" xmlns:cx7="http://schemas.microsoft.com/office/drawing/2016/5/13/chartex" xmlns:cx6="http://schemas.microsoft.com/office/drawing/2016/5/12/chartex" xmlns:cx5="http://schemas.microsoft.com/office/drawing/2016/5/11/chartex" xmlns:cx4="http://schemas.microsoft.com/office/drawing/2016/5/10/chartex" xmlns:cx3="http://schemas.microsoft.com/office/drawing/2016/5/9/chartex" xmlns:cx2="http://schemas.microsoft.com/office/drawing/2015/10/21/chartex" xmlns:cx1="http://schemas.microsoft.com/office/drawing/2015/9/8/chartex" xmlns:cx="http://schemas.microsoft.com/office/drawing/2014/chartex">
           <w:pict>
             <v:rect w14:anchorId="7F00E85D" id="Retângulo 11" o:spid="_x0000_s1026" style="position:absolute;margin-left:0;margin-top:-7.2pt;width:595.85pt;height:12.4pt;z-index:251665408;visibility:visible;mso-wrap-style:square;mso-height-percent:0;mso-wrap-distance-left:9pt;mso-wrap-distance-top:0;mso-wrap-distance-right:9pt;mso-wrap-distance-bottom:0;mso-position-horizontal:left;mso-position-horizontal-relative:page;mso-position-vertical:absolute;mso-position-vertical-relative:text;mso-height-percent:0;mso-height-relative:margin;v-text-anchor:middle" o:gfxdata="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" fillcolor="#a83520" stroked="f" strokeweight="1pt">
               <w10:wrap anchorx="page"/>
@@ -7889,8 +7783,8 @@
 </file>
 
 <file path=word/numbering.xml><?xml version="1.0" encoding="utf-8"?>
-<w:numbering xmlns:wpc="http://schemas.microsoft.com/office/word/2010/wordprocessingCanvas" xmlns:cx="http://schemas.microsoft.com/office/drawing/2014/chartex" xmlns:cx1="http://schemas.microsoft.com/office/drawing/2015/9/8/chartex" xmlns:cx2="http://schemas.microsoft.com/office/drawing/2015/10/21/chartex" xmlns:cx3="http://schemas.microsoft.com/office/drawing/2016/5/9/chartex" xmlns:cx4="http://schemas.microsoft.com/office/drawing/2016/5/10/chartex" xmlns:cx5="http://schemas.microsoft.com/office/drawing/2016/5/11/chartex" xmlns:cx6="http://schemas.microsoft.com/office/drawing/2016/5/12/chartex" xmlns:cx7="http://schemas.microsoft.com/office/drawing/2016/5/13/chartex" xmlns:cx8="http://schemas.microsoft.com/office/drawing/2016/5/14/chartex" xmlns:mc="http://schemas.openxmlformats.org/markup-compatibility/2006" xmlns:aink="http://schemas.microsoft.com/office/drawing/2016/ink" xmlns:am3d="http://schemas.microsoft.com/office/drawing/2017/model3d" xmlns:o="urn:schemas-microsoft-com:office:office" xmlns:r="http://schemas.openxmlformats.org/officeDocument/2006/relationships" xmlns:m="http://schemas.openxmlformats.org/officeDocument/2006/math" xmlns:v="urn:schemas-microsoft-com:vml" xmlns:wp14="http://schemas.microsoft.com/office/word/2010/wordprocessingDrawing" xmlns:wp="http://schemas.openxmlformats.org/drawingml/2006/wordprocessingDrawing" xmlns:w10="urn:schemas-microsoft-com:office:word" xmlns:w="http://schemas.openxmlformats.org/wordprocessingml/2006/main" xmlns:w14="http://schemas.microsoft.com/office/word/2010/wordml" xmlns:w15="http://schemas.microsoft.com/office/word/2012/wordml" xmlns:w16cid="http://schemas.microsoft.com/office/word/2016/wordml/cid" xmlns:w16se="http://schemas.microsoft.com/office/word/2015/wordml/symex" xmlns:wpg="http://schemas.microsoft.com/office/word/2010/wordprocessingGroup" xmlns:wpi="http://schemas.microsoft.com/office/word/2010/wordprocessingInk" xmlns:wne="http://schemas.microsoft.com/office/word/2006/wordml" xmlns:wps="http://schemas.microsoft.com/office/word/2010/wordprocessingShape" mc:Ignorable="w14 w15 w16se w16cid wp14">
-  <w:abstractNum w:abstractNumId="0" w15:restartNumberingAfterBreak="0">
+<w:numbering xmlns:wpc="http://schemas.microsoft.com/office/word/2010/wordprocessingCanvas" xmlns:mo="http://schemas.microsoft.com/office/mac/office/2008/main" xmlns:mc="http://schemas.openxmlformats.org/markup-compatibility/2006" xmlns:mv="urn:schemas-microsoft-com:mac:vml" xmlns:o="urn:schemas-microsoft-com:office:office" xmlns:r="http://schemas.openxmlformats.org/officeDocument/2006/relationships" xmlns:m="http://schemas.openxmlformats.org/officeDocument/2006/math" xmlns:v="urn:schemas-microsoft-com:vml" xmlns:wp14="http://schemas.microsoft.com/office/word/2010/wordprocessingDrawing" xmlns:wp="http://schemas.openxmlformats.org/drawingml/2006/wordprocessingDrawing" xmlns:w10="urn:schemas-microsoft-com:office:word" xmlns:w="http://schemas.openxmlformats.org/wordprocessingml/2006/main" xmlns:w14="http://schemas.microsoft.com/office/word/2010/wordml" xmlns:w15="http://schemas.microsoft.com/office/word/2012/wordml" xmlns:wpg="http://schemas.microsoft.com/office/word/2010/wordprocessingGroup" xmlns:wpi="http://schemas.microsoft.com/office/word/2010/wordprocessingInk" xmlns:wne="http://schemas.microsoft.com/office/word/2006/wordml" xmlns:wps="http://schemas.microsoft.com/office/word/2010/wordprocessingShape" mc:Ignorable="w14 w15 wp14">
+  <w:abstractNum w:abstractNumId="0">
     <w:nsid w:val="19311551"/>
     <w:multiLevelType w:val="hybridMultilevel"/>
     <w:tmpl w:val="D5081B74"/>
@@ -7979,7 +7873,7 @@
       </w:pPr>
     </w:lvl>
   </w:abstractNum>
-  <w:abstractNum w:abstractNumId="1" w15:restartNumberingAfterBreak="0">
+  <w:abstractNum w:abstractNumId="1">
     <w:nsid w:val="404132FF"/>
     <w:multiLevelType w:val="multilevel"/>
     <w:tmpl w:val="0816001F"/>
@@ -8065,7 +7959,7 @@
       </w:pPr>
     </w:lvl>
   </w:abstractNum>
-  <w:abstractNum w:abstractNumId="2" w15:restartNumberingAfterBreak="0">
+  <w:abstractNum w:abstractNumId="2">
     <w:nsid w:val="4751249F"/>
     <w:multiLevelType w:val="multilevel"/>
     <w:tmpl w:val="B7F02664"/>
@@ -8154,7 +8048,7 @@
       </w:pPr>
     </w:lvl>
   </w:abstractNum>
-  <w:abstractNum w:abstractNumId="3" w15:restartNumberingAfterBreak="0">
+  <w:abstractNum w:abstractNumId="3">
     <w:nsid w:val="48A110B4"/>
     <w:multiLevelType w:val="hybridMultilevel"/>
     <w:tmpl w:val="C0AE58F8"/>
@@ -8267,7 +8161,7 @@
       </w:rPr>
     </w:lvl>
   </w:abstractNum>
-  <w:abstractNum w:abstractNumId="4" w15:restartNumberingAfterBreak="0">
+  <w:abstractNum w:abstractNumId="4">
     <w:nsid w:val="5C905CCA"/>
     <w:multiLevelType w:val="hybridMultilevel"/>
     <w:tmpl w:val="06486E00"/>
@@ -8399,7 +8293,7 @@
 </file>
 
 <file path=word/styles.xml><?xml version="1.0" encoding="utf-8"?>
-<w:styles xmlns:mc="http://schemas.openxmlformats.org/markup-compatibility/2006" xmlns:r="http://schemas.openxmlformats.org/officeDocument/2006/relationships" xmlns:w="http://schemas.openxmlformats.org/wordprocessingml/2006/main" xmlns:w14="http://schemas.microsoft.com/office/word/2010/wordml" xmlns:w15="http://schemas.microsoft.com/office/word/2012/wordml" xmlns:w16cid="http://schemas.microsoft.com/office/word/2016/wordml/cid" xmlns:w16se="http://schemas.microsoft.com/office/word/2015/wordml/symex" mc:Ignorable="w14 w15 w16se w16cid">
+<w:styles xmlns:mc="http://schemas.openxmlformats.org/markup-compatibility/2006" xmlns:r="http://schemas.openxmlformats.org/officeDocument/2006/relationships" xmlns:w="http://schemas.openxmlformats.org/wordprocessingml/2006/main" xmlns:w14="http://schemas.microsoft.com/office/word/2010/wordml" xmlns:w15="http://schemas.microsoft.com/office/word/2012/wordml" mc:Ignorable="w14 w15">
   <w:docDefaults>
     <w:rPrDefault>
       <w:rPr>
@@ -8415,7 +8309,7 @@
       </w:pPr>
     </w:pPrDefault>
   </w:docDefaults>
-  <w:latentStyles w:defLockedState="0" w:defUIPriority="99" w:defSemiHidden="0" w:defUnhideWhenUsed="0" w:defQFormat="0" w:count="375">
+  <w:latentStyles w:defLockedState="0" w:defUIPriority="99" w:defSemiHidden="0" w:defUnhideWhenUsed="0" w:defQFormat="0" w:count="382">
     <w:lsdException w:name="Normal" w:uiPriority="0" w:qFormat="1"/>
     <w:lsdException w:name="heading 1" w:uiPriority="9" w:qFormat="1"/>
     <w:lsdException w:name="heading 2" w:semiHidden="1" w:uiPriority="9" w:unhideWhenUsed="1" w:qFormat="1"/>
@@ -8794,13 +8688,13 @@
     <w:name w:val="Normal"/>
     <w:qFormat/>
   </w:style>
-  <w:style w:type="character" w:default="1" w:styleId="Tipodeletrapredefinidodopargrafo">
+  <w:style w:type="character" w:default="1" w:styleId="DefaultParagraphFont">
     <w:name w:val="Default Paragraph Font"/>
     <w:uiPriority w:val="1"/>
     <w:semiHidden/>
     <w:unhideWhenUsed/>
   </w:style>
-  <w:style w:type="table" w:default="1" w:styleId="Tabelanormal">
+  <w:style w:type="table" w:default="1" w:styleId="TableNormal">
     <w:name w:val="Normal Table"/>
     <w:uiPriority w:val="99"/>
     <w:semiHidden/>
@@ -8815,15 +8709,15 @@
       </w:tblCellMar>
     </w:tblPr>
   </w:style>
-  <w:style w:type="numbering" w:default="1" w:styleId="Semlista">
+  <w:style w:type="numbering" w:default="1" w:styleId="NoList">
     <w:name w:val="No List"/>
     <w:uiPriority w:val="99"/>
     <w:semiHidden/>
     <w:unhideWhenUsed/>
   </w:style>
-  <w:style w:type="paragraph" w:styleId="SemEspaamento">
+  <w:style w:type="paragraph" w:styleId="NoSpacing">
     <w:name w:val="No Spacing"/>
-    <w:link w:val="SemEspaamentoCarter"/>
+    <w:link w:val="NoSpacingChar"/>
     <w:uiPriority w:val="1"/>
     <w:qFormat/>
     <w:rsid w:val="002C5D69"/>
@@ -8835,10 +8729,10 @@
       <w:lang w:eastAsia="pt-PT"/>
     </w:rPr>
   </w:style>
-  <w:style w:type="character" w:customStyle="1" w:styleId="SemEspaamentoCarter">
-    <w:name w:val="Sem Espaçamento Caráter"/>
-    <w:basedOn w:val="Tipodeletrapredefinidodopargrafo"/>
-    <w:link w:val="SemEspaamento"/>
+  <w:style w:type="character" w:customStyle="1" w:styleId="NoSpacingChar">
+    <w:name w:val="No Spacing Char"/>
+    <w:basedOn w:val="DefaultParagraphFont"/>
+    <w:link w:val="NoSpacing"/>
     <w:uiPriority w:val="1"/>
     <w:rsid w:val="002C5D69"/>
     <w:rPr>
@@ -8846,10 +8740,10 @@
       <w:lang w:eastAsia="pt-PT"/>
     </w:rPr>
   </w:style>
-  <w:style w:type="paragraph" w:styleId="Cabealho">
+  <w:style w:type="paragraph" w:styleId="Header">
     <w:name w:val="header"/>
     <w:basedOn w:val="Normal"/>
-    <w:link w:val="CabealhoCarter"/>
+    <w:link w:val="HeaderChar"/>
     <w:uiPriority w:val="99"/>
     <w:unhideWhenUsed/>
     <w:rsid w:val="0032336D"/>
@@ -8861,17 +8755,17 @@
       <w:spacing w:after="0" w:line="240" w:lineRule="auto"/>
     </w:pPr>
   </w:style>
-  <w:style w:type="character" w:customStyle="1" w:styleId="CabealhoCarter">
-    <w:name w:val="Cabeçalho Caráter"/>
-    <w:basedOn w:val="Tipodeletrapredefinidodopargrafo"/>
-    <w:link w:val="Cabealho"/>
+  <w:style w:type="character" w:customStyle="1" w:styleId="HeaderChar">
+    <w:name w:val="Header Char"/>
+    <w:basedOn w:val="DefaultParagraphFont"/>
+    <w:link w:val="Header"/>
     <w:uiPriority w:val="99"/>
     <w:rsid w:val="0032336D"/>
   </w:style>
-  <w:style w:type="paragraph" w:styleId="Rodap">
+  <w:style w:type="paragraph" w:styleId="Footer">
     <w:name w:val="footer"/>
     <w:basedOn w:val="Normal"/>
-    <w:link w:val="RodapCarter"/>
+    <w:link w:val="FooterChar"/>
     <w:uiPriority w:val="99"/>
     <w:unhideWhenUsed/>
     <w:rsid w:val="0032336D"/>
@@ -8883,14 +8777,14 @@
       <w:spacing w:after="0" w:line="240" w:lineRule="auto"/>
     </w:pPr>
   </w:style>
-  <w:style w:type="character" w:customStyle="1" w:styleId="RodapCarter">
-    <w:name w:val="Rodapé Caráter"/>
-    <w:basedOn w:val="Tipodeletrapredefinidodopargrafo"/>
-    <w:link w:val="Rodap"/>
+  <w:style w:type="character" w:customStyle="1" w:styleId="FooterChar">
+    <w:name w:val="Footer Char"/>
+    <w:basedOn w:val="DefaultParagraphFont"/>
+    <w:link w:val="Footer"/>
     <w:uiPriority w:val="99"/>
     <w:rsid w:val="0032336D"/>
   </w:style>
-  <w:style w:type="paragraph" w:styleId="PargrafodaLista">
+  <w:style w:type="paragraph" w:styleId="ListParagraph">
     <w:name w:val="List Paragraph"/>
     <w:basedOn w:val="Normal"/>
     <w:uiPriority w:val="34"/>
@@ -8903,7 +8797,7 @@
   </w:style>
   <w:style w:type="paragraph" w:customStyle="1" w:styleId="Estilo1">
     <w:name w:val="Estilo1"/>
-    <w:basedOn w:val="Ttulo"/>
+    <w:basedOn w:val="Title"/>
     <w:link w:val="Estilo1Char"/>
     <w:qFormat/>
     <w:rsid w:val="00E42A86"/>
@@ -8913,7 +8807,7 @@
       <w:sz w:val="44"/>
     </w:rPr>
   </w:style>
-  <w:style w:type="paragraph" w:styleId="ndiceremissivo1">
+  <w:style w:type="paragraph" w:styleId="Index1">
     <w:name w:val="index 1"/>
     <w:basedOn w:val="Normal"/>
     <w:next w:val="Normal"/>
@@ -8931,11 +8825,11 @@
       <w:szCs w:val="18"/>
     </w:rPr>
   </w:style>
-  <w:style w:type="paragraph" w:styleId="Ttulo">
+  <w:style w:type="paragraph" w:styleId="Title">
     <w:name w:val="Title"/>
     <w:basedOn w:val="Normal"/>
     <w:next w:val="Normal"/>
-    <w:link w:val="TtuloCarter"/>
+    <w:link w:val="TitleChar"/>
     <w:uiPriority w:val="10"/>
     <w:qFormat/>
     <w:rsid w:val="00E42A86"/>
@@ -8951,10 +8845,10 @@
       <w:szCs w:val="56"/>
     </w:rPr>
   </w:style>
-  <w:style w:type="character" w:customStyle="1" w:styleId="TtuloCarter">
-    <w:name w:val="Título Caráter"/>
-    <w:basedOn w:val="Tipodeletrapredefinidodopargrafo"/>
-    <w:link w:val="Ttulo"/>
+  <w:style w:type="character" w:customStyle="1" w:styleId="TitleChar">
+    <w:name w:val="Title Char"/>
+    <w:basedOn w:val="DefaultParagraphFont"/>
+    <w:link w:val="Title"/>
     <w:uiPriority w:val="10"/>
     <w:rsid w:val="00E42A86"/>
     <w:rPr>
@@ -8967,7 +8861,7 @@
   </w:style>
   <w:style w:type="character" w:customStyle="1" w:styleId="Estilo1Char">
     <w:name w:val="Estilo1 Char"/>
-    <w:basedOn w:val="TtuloCarter"/>
+    <w:basedOn w:val="TitleChar"/>
     <w:link w:val="Estilo1"/>
     <w:rsid w:val="00E42A86"/>
     <w:rPr>
@@ -8979,7 +8873,7 @@
       <w:szCs w:val="56"/>
     </w:rPr>
   </w:style>
-  <w:style w:type="paragraph" w:styleId="ndiceremissivo2">
+  <w:style w:type="paragraph" w:styleId="Index2">
     <w:name w:val="index 2"/>
     <w:basedOn w:val="Normal"/>
     <w:next w:val="Normal"/>
@@ -8997,7 +8891,7 @@
       <w:szCs w:val="18"/>
     </w:rPr>
   </w:style>
-  <w:style w:type="paragraph" w:styleId="ndiceremissivo3">
+  <w:style w:type="paragraph" w:styleId="Index3">
     <w:name w:val="index 3"/>
     <w:basedOn w:val="Normal"/>
     <w:next w:val="Normal"/>
@@ -9015,7 +8909,7 @@
       <w:szCs w:val="18"/>
     </w:rPr>
   </w:style>
-  <w:style w:type="paragraph" w:styleId="ndiceremissivo4">
+  <w:style w:type="paragraph" w:styleId="Index4">
     <w:name w:val="index 4"/>
     <w:basedOn w:val="Normal"/>
     <w:next w:val="Normal"/>
@@ -9033,7 +8927,7 @@
       <w:szCs w:val="18"/>
     </w:rPr>
   </w:style>
-  <w:style w:type="paragraph" w:styleId="ndiceremissivo5">
+  <w:style w:type="paragraph" w:styleId="Index5">
     <w:name w:val="index 5"/>
     <w:basedOn w:val="Normal"/>
     <w:next w:val="Normal"/>
@@ -9051,7 +8945,7 @@
       <w:szCs w:val="18"/>
     </w:rPr>
   </w:style>
-  <w:style w:type="paragraph" w:styleId="ndiceremissivo6">
+  <w:style w:type="paragraph" w:styleId="Index6">
     <w:name w:val="index 6"/>
     <w:basedOn w:val="Normal"/>
     <w:next w:val="Normal"/>
@@ -9069,7 +8963,7 @@
       <w:szCs w:val="18"/>
     </w:rPr>
   </w:style>
-  <w:style w:type="paragraph" w:styleId="ndiceremissivo7">
+  <w:style w:type="paragraph" w:styleId="Index7">
     <w:name w:val="index 7"/>
     <w:basedOn w:val="Normal"/>
     <w:next w:val="Normal"/>
@@ -9087,7 +8981,7 @@
       <w:szCs w:val="18"/>
     </w:rPr>
   </w:style>
-  <w:style w:type="paragraph" w:styleId="ndiceremissivo8">
+  <w:style w:type="paragraph" w:styleId="Index8">
     <w:name w:val="index 8"/>
     <w:basedOn w:val="Normal"/>
     <w:next w:val="Normal"/>
@@ -9105,7 +8999,7 @@
       <w:szCs w:val="18"/>
     </w:rPr>
   </w:style>
-  <w:style w:type="paragraph" w:styleId="ndiceremissivo9">
+  <w:style w:type="paragraph" w:styleId="Index9">
     <w:name w:val="index 9"/>
     <w:basedOn w:val="Normal"/>
     <w:next w:val="Normal"/>
@@ -9123,10 +9017,10 @@
       <w:szCs w:val="18"/>
     </w:rPr>
   </w:style>
-  <w:style w:type="paragraph" w:styleId="Cabealhodendiceremissivo">
+  <w:style w:type="paragraph" w:styleId="IndexHeading">
     <w:name w:val="index heading"/>
     <w:basedOn w:val="Normal"/>
-    <w:next w:val="ndiceremissivo1"/>
+    <w:next w:val="Index1"/>
     <w:uiPriority w:val="99"/>
     <w:unhideWhenUsed/>
     <w:rsid w:val="00C911AE"/>
@@ -9142,15 +9036,16 @@
       <w:szCs w:val="26"/>
     </w:rPr>
   </w:style>
-  <w:style w:type="table" w:styleId="TabelacomGrelha">
+  <w:style w:type="table" w:styleId="TableGrid">
     <w:name w:val="Table Grid"/>
-    <w:basedOn w:val="Tabelanormal"/>
+    <w:basedOn w:val="TableNormal"/>
     <w:uiPriority w:val="39"/>
     <w:rsid w:val="00C911AE"/>
     <w:pPr>
       <w:spacing w:after="0" w:line="240" w:lineRule="auto"/>
     </w:pPr>
     <w:tblPr>
+      <w:tblInd w:w="0" w:type="dxa"/>
       <w:tblBorders>
         <w:top w:val="single" w:sz="4" w:space="0" w:color="auto"/>
         <w:left w:val="single" w:sz="4" w:space="0" w:color="auto"/>
@@ -9159,11 +9054,17 @@
         <w:insideH w:val="single" w:sz="4" w:space="0" w:color="auto"/>
         <w:insideV w:val="single" w:sz="4" w:space="0" w:color="auto"/>
       </w:tblBorders>
+      <w:tblCellMar>
+        <w:top w:w="0" w:type="dxa"/>
+        <w:left w:w="108" w:type="dxa"/>
+        <w:bottom w:w="0" w:type="dxa"/>
+        <w:right w:w="108" w:type="dxa"/>
+      </w:tblCellMar>
     </w:tblPr>
   </w:style>
-  <w:style w:type="character" w:styleId="Hiperligao">
+  <w:style w:type="character" w:styleId="Hyperlink">
     <w:name w:val="Hyperlink"/>
-    <w:basedOn w:val="Tipodeletrapredefinidodopargrafo"/>
+    <w:basedOn w:val="DefaultParagraphFont"/>
     <w:uiPriority w:val="99"/>
     <w:unhideWhenUsed/>
     <w:rsid w:val="009E4109"/>
@@ -9172,9 +9073,9 @@
       <w:u w:val="single"/>
     </w:rPr>
   </w:style>
-  <w:style w:type="character" w:styleId="MenoNoResolvida">
+  <w:style w:type="character" w:customStyle="1" w:styleId="UnresolvedMention">
     <w:name w:val="Unresolved Mention"/>
-    <w:basedOn w:val="Tipodeletrapredefinidodopargrafo"/>
+    <w:basedOn w:val="DefaultParagraphFont"/>
     <w:uiPriority w:val="99"/>
     <w:rsid w:val="009E4109"/>
     <w:rPr>
@@ -9451,7 +9352,7 @@
 </file>
 
 <file path=customXml/itemProps1.xml><?xml version="1.0" encoding="utf-8"?>
-<ds:datastoreItem xmlns:ds="http://schemas.openxmlformats.org/officeDocument/2006/customXml" ds:itemID="{8A88FCA1-C1C4-46F0-A140-F5484F8D0CEE}">
+<ds:datastoreItem xmlns:ds="http://schemas.openxmlformats.org/officeDocument/2006/customXml" ds:itemID="{670158CD-4489-CF49-9372-7A7F2416D512}">
   <ds:schemaRefs>
     <ds:schemaRef ds:uri="http://schemas.openxmlformats.org/officeDocument/2006/bibliography"/>
   </ds:schemaRefs>
